--- a/PHYS 2B/Quiz 1/Spring_2019_PHYS2B_Exam1_VB.docx
+++ b/PHYS 2B/Quiz 1/Spring_2019_PHYS2B_Exam1_VB.docx
@@ -10,29 +10,10 @@
         <w:t>Name: ____________________________________</w:t>
       </w:r>
     </w:p>
-    <w:p/>
-    <w:p>
-      <w:r>
-        <w:br w:type="page"/>
-      </w:r>
-      <w:r>
-        <w:lastRenderedPageBreak/>
-        <w:t xml:space="preserve">   </w:t>
-      </w:r>
-    </w:p>
     <w:p>
       <w:pPr>
         <w:spacing w:after="0"/>
       </w:pPr>
-      <w:r>
-        <w:br w:type="page"/>
-      </w:r>
-    </w:p>
-    <w:p>
-      <w:r>
-        <w:lastRenderedPageBreak/>
-        <w:t xml:space="preserve">            </w:t>
-      </w:r>
     </w:p>
     <w:tbl>
       <w:tblPr>
@@ -1165,20 +1146,38 @@
           <w:numId w:val="4"/>
         </w:numPr>
         <w:spacing w:after="40"/>
-      </w:pPr>
-      <w:r>
+        <w:rPr>
+          <w:highlight w:val="yellow"/>
+        </w:rPr>
+      </w:pPr>
+      <w:r>
+        <w:rPr>
+          <w:highlight w:val="yellow"/>
+        </w:rPr>
         <w:t xml:space="preserve">Its potential energy </w:t>
       </w:r>
       <w:r>
+        <w:rPr>
+          <w:highlight w:val="yellow"/>
+        </w:rPr>
         <w:t>increases</w:t>
       </w:r>
       <w:r>
+        <w:rPr>
+          <w:highlight w:val="yellow"/>
+        </w:rPr>
         <w:t xml:space="preserve">, its kinetic energy </w:t>
       </w:r>
       <w:r>
+        <w:rPr>
+          <w:highlight w:val="yellow"/>
+        </w:rPr>
         <w:t>decreases</w:t>
       </w:r>
       <w:r>
+        <w:rPr>
+          <w:highlight w:val="yellow"/>
+        </w:rPr>
         <w:t>, its total energy stays the same.</w:t>
       </w:r>
     </w:p>
@@ -1475,8 +1474,16 @@
           <w:numId w:val="6"/>
         </w:numPr>
         <w:spacing w:after="40"/>
-      </w:pPr>
-      <w:r>
+        <w:rPr>
+          <w:highlight w:val="yellow"/>
+        </w:rPr>
+      </w:pPr>
+      <w:bookmarkStart w:id="0" w:name="_GoBack"/>
+      <w:bookmarkEnd w:id="0"/>
+      <w:r>
+        <w:rPr>
+          <w:highlight w:val="yellow"/>
+        </w:rPr>
         <w:t>Electrons are transferred from the wool onto the glass.</w:t>
       </w:r>
     </w:p>
@@ -2177,7 +2184,15 @@
         <w:spacing w:after="40"/>
       </w:pPr>
       <w:r>
-        <w:t>It rises if it is a negative charge, but lowers if it is a positive charge.</w:t>
+        <w:t xml:space="preserve">It rises if it is a negative </w:t>
+      </w:r>
+      <w:proofErr w:type="gramStart"/>
+      <w:r>
+        <w:t>charge, but</w:t>
+      </w:r>
+      <w:proofErr w:type="gramEnd"/>
+      <w:r>
+        <w:t xml:space="preserve"> lowers if it is a positive charge.</w:t>
       </w:r>
     </w:p>
     <w:p>
@@ -2190,7 +2205,15 @@
         <w:spacing w:after="40"/>
       </w:pPr>
       <w:r>
-        <w:t>It lowers if it is a negative charge, but rises if it is a positive charge.</w:t>
+        <w:t xml:space="preserve">It lowers if it is a negative </w:t>
+      </w:r>
+      <w:proofErr w:type="gramStart"/>
+      <w:r>
+        <w:t>charge, but</w:t>
+      </w:r>
+      <w:proofErr w:type="gramEnd"/>
+      <w:r>
+        <w:t xml:space="preserve"> rises if it is a positive charge.</w:t>
       </w:r>
     </w:p>
     <w:p>
@@ -2226,8 +2249,14 @@
           <w:ilvl w:val="0"/>
           <w:numId w:val="9"/>
         </w:numPr>
-      </w:pPr>
-      <w:r>
+        <w:rPr>
+          <w:highlight w:val="yellow"/>
+        </w:rPr>
+      </w:pPr>
+      <w:r>
+        <w:rPr>
+          <w:highlight w:val="yellow"/>
+        </w:rPr>
         <w:t>It stays the same.</w:t>
       </w:r>
     </w:p>
@@ -2295,8 +2324,14 @@
           <w:ilvl w:val="0"/>
           <w:numId w:val="15"/>
         </w:numPr>
-      </w:pPr>
-      <w:r>
+        <w:rPr>
+          <w:highlight w:val="yellow"/>
+        </w:rPr>
+      </w:pPr>
+      <w:r>
+        <w:rPr>
+          <w:highlight w:val="yellow"/>
+        </w:rPr>
         <w:t>This is unrealistic, as the coulomb is an enormous amount of charge.</w:t>
       </w:r>
     </w:p>
@@ -2356,16 +2391,7 @@
           <w:spacing w:val="-2"/>
           <w:highlight w:val="green"/>
         </w:rPr>
-        <w:t>0-meter nonconducting cord. If a uniformly distributed ch</w:t>
-      </w:r>
-      <w:bookmarkStart w:id="0" w:name="_GoBack"/>
-      <w:bookmarkEnd w:id="0"/>
-      <w:r>
-        <w:rPr>
-          <w:spacing w:val="-2"/>
-          <w:highlight w:val="green"/>
-        </w:rPr>
-        <w:t xml:space="preserve">arge of </w:t>
+        <w:t xml:space="preserve">0-meter nonconducting cord. If a uniformly distributed charge of </w:t>
       </w:r>
       <w:r>
         <w:rPr>
@@ -2617,6 +2643,81 @@
       <w:r>
         <w:t xml:space="preserve"> C.</w:t>
       </w:r>
+      <w:r>
+        <w:t xml:space="preserve">  </w:t>
+      </w:r>
+      <w:hyperlink r:id="rId14" w:history="1">
+        <w:r>
+          <w:rPr>
+            <w:rStyle w:val="Hyperlink"/>
+          </w:rPr>
+          <w:t>https://brainly.com/question/14603606</w:t>
+        </w:r>
+      </w:hyperlink>
+    </w:p>
+    <w:p>
+      <w:pPr>
+        <w:pStyle w:val="ListNumber"/>
+        <w:numPr>
+          <w:ilvl w:val="0"/>
+          <w:numId w:val="0"/>
+        </w:numPr>
+        <w:ind w:left="360"/>
+      </w:pPr>
+      <w:r>
+        <w:rPr>
+          <w:noProof/>
+          <w:highlight w:val="yellow"/>
+        </w:rPr>
+        <w:drawing>
+          <wp:inline distT="0" distB="0" distL="0" distR="0" wp14:anchorId="4367D3BE" wp14:editId="20C90A83">
+            <wp:extent cx="1533525" cy="361950"/>
+            <wp:effectExtent l="0" t="0" r="9525" b="0"/>
+            <wp:docPr id="10" name="Picture 10" descr="a = \dfrac{1.6\times 10^{-19}\times 410}{9.11\times 10^{-31}}"/>
+            <wp:cNvGraphicFramePr>
+              <a:graphicFrameLocks xmlns:a="http://schemas.openxmlformats.org/drawingml/2006/main" noChangeAspect="1"/>
+            </wp:cNvGraphicFramePr>
+            <a:graphic xmlns:a="http://schemas.openxmlformats.org/drawingml/2006/main">
+              <a:graphicData uri="http://schemas.openxmlformats.org/drawingml/2006/picture">
+                <pic:pic xmlns:pic="http://schemas.openxmlformats.org/drawingml/2006/picture">
+                  <pic:nvPicPr>
+                    <pic:cNvPr id="0" name="Picture 1" descr="a = \dfrac{1.6\times 10^{-19}\times 410}{9.11\times 10^{-31}}"/>
+                    <pic:cNvPicPr>
+                      <a:picLocks noChangeAspect="1" noChangeArrowheads="1"/>
+                    </pic:cNvPicPr>
+                  </pic:nvPicPr>
+                  <pic:blipFill>
+                    <a:blip r:embed="rId15">
+                      <a:extLst>
+                        <a:ext uri="{28A0092B-C50C-407E-A947-70E740481C1C}">
+                          <a14:useLocalDpi xmlns:a14="http://schemas.microsoft.com/office/drawing/2010/main" val="0"/>
+                        </a:ext>
+                      </a:extLst>
+                    </a:blip>
+                    <a:srcRect/>
+                    <a:stretch>
+                      <a:fillRect/>
+                    </a:stretch>
+                  </pic:blipFill>
+                  <pic:spPr bwMode="auto">
+                    <a:xfrm>
+                      <a:off x="0" y="0"/>
+                      <a:ext cx="1533525" cy="361950"/>
+                    </a:xfrm>
+                    <a:prstGeom prst="rect">
+                      <a:avLst/>
+                    </a:prstGeom>
+                    <a:noFill/>
+                    <a:ln>
+                      <a:noFill/>
+                    </a:ln>
+                  </pic:spPr>
+                </pic:pic>
+              </a:graphicData>
+            </a:graphic>
+          </wp:inline>
+        </w:drawing>
+      </w:r>
     </w:p>
     <w:p>
       <w:pPr>
@@ -2665,14 +2766,26 @@
           <w:numId w:val="12"/>
         </w:numPr>
         <w:spacing w:after="40"/>
-      </w:pPr>
-      <w:r>
+        <w:rPr>
+          <w:highlight w:val="yellow"/>
+        </w:rPr>
+      </w:pPr>
+      <w:r>
+        <w:rPr>
+          <w:highlight w:val="yellow"/>
+        </w:rPr>
         <w:t>6.</w:t>
       </w:r>
       <w:r>
+        <w:rPr>
+          <w:highlight w:val="yellow"/>
+        </w:rPr>
         <w:t>56</w:t>
       </w:r>
       <w:r>
+        <w:rPr>
+          <w:highlight w:val="yellow"/>
+        </w:rPr>
         <w:t xml:space="preserve"> </w:t>
       </w:r>
       <w:r>
@@ -2680,23 +2793,32 @@
           <w:rFonts w:ascii="Arial" w:hAnsi="Arial" w:cs="Arial"/>
           <w:sz w:val="22"/>
           <w:szCs w:val="22"/>
+          <w:highlight w:val="yellow"/>
         </w:rPr>
         <w:t>X</w:t>
       </w:r>
       <w:r>
+        <w:rPr>
+          <w:highlight w:val="yellow"/>
+        </w:rPr>
         <w:t xml:space="preserve"> 10</w:t>
       </w:r>
       <w:r>
         <w:rPr>
+          <w:highlight w:val="yellow"/>
           <w:vertAlign w:val="superscript"/>
         </w:rPr>
         <w:t>13</w:t>
       </w:r>
       <w:r>
+        <w:rPr>
+          <w:highlight w:val="yellow"/>
+        </w:rPr>
         <w:t xml:space="preserve"> m/s</w:t>
       </w:r>
       <w:r>
         <w:rPr>
+          <w:highlight w:val="yellow"/>
           <w:vertAlign w:val="superscript"/>
         </w:rPr>
         <w:t>2</w:t>
@@ -2797,6 +2919,15 @@
         </w:rPr>
         <w:t>2</w:t>
       </w:r>
+    </w:p>
+    <w:p>
+      <w:pPr>
+        <w:pStyle w:val="ListNumber"/>
+        <w:numPr>
+          <w:ilvl w:val="0"/>
+          <w:numId w:val="0"/>
+        </w:numPr>
+      </w:pPr>
     </w:p>
     <w:p>
       <w:pPr>
@@ -3019,7 +3150,7 @@
                     <pic:cNvPicPr/>
                   </pic:nvPicPr>
                   <pic:blipFill>
-                    <a:blip r:embed="rId14"/>
+                    <a:blip r:embed="rId16"/>
                     <a:stretch>
                       <a:fillRect/>
                     </a:stretch>
@@ -3280,7 +3411,7 @@
                     <pic:cNvPicPr/>
                   </pic:nvPicPr>
                   <pic:blipFill>
-                    <a:blip r:embed="rId15"/>
+                    <a:blip r:embed="rId17"/>
                     <a:stretch>
                       <a:fillRect/>
                     </a:stretch>
@@ -3683,7 +3814,7 @@
                     <pic:cNvPicPr/>
                   </pic:nvPicPr>
                   <pic:blipFill>
-                    <a:blip r:embed="rId16"/>
+                    <a:blip r:embed="rId18"/>
                     <a:stretch>
                       <a:fillRect/>
                     </a:stretch>
@@ -3994,7 +4125,7 @@
                     <pic:cNvPicPr/>
                   </pic:nvPicPr>
                   <pic:blipFill>
-                    <a:blip r:embed="rId17"/>
+                    <a:blip r:embed="rId19"/>
                     <a:stretch>
                       <a:fillRect/>
                     </a:stretch>
@@ -4069,7 +4200,7 @@
                     <pic:cNvPicPr/>
                   </pic:nvPicPr>
                   <pic:blipFill>
-                    <a:blip r:embed="rId18"/>
+                    <a:blip r:embed="rId20"/>
                     <a:stretch>
                       <a:fillRect/>
                     </a:stretch>
@@ -4769,7 +4900,7 @@
       <w:lvlText w:val="%1."/>
       <w:lvlJc w:val="left"/>
       <w:pPr>
-        <w:ind w:left="720" w:hanging="360"/>
+        <w:ind w:left="810" w:hanging="360"/>
       </w:pPr>
     </w:lvl>
     <w:lvl w:ilvl="1" w:tplc="04090019" w:tentative="1">
@@ -5863,7 +5994,7 @@
     </w:rPrDefault>
     <w:pPrDefault/>
   </w:docDefaults>
-  <w:latentStyles w:defLockedState="0" w:defUIPriority="0" w:defSemiHidden="0" w:defUnhideWhenUsed="0" w:defQFormat="0" w:count="375">
+  <w:latentStyles w:defLockedState="0" w:defUIPriority="0" w:defSemiHidden="0" w:defUnhideWhenUsed="0" w:defQFormat="0" w:count="376">
     <w:lsdException w:name="Normal" w:qFormat="1"/>
     <w:lsdException w:name="heading 1" w:qFormat="1"/>
     <w:lsdException w:name="heading 2" w:qFormat="1"/>
@@ -5963,7 +6094,6 @@
     <w:lsdException w:name="HTML Sample" w:semiHidden="1" w:unhideWhenUsed="1"/>
     <w:lsdException w:name="HTML Typewriter" w:semiHidden="1" w:unhideWhenUsed="1"/>
     <w:lsdException w:name="HTML Variable" w:semiHidden="1" w:unhideWhenUsed="1"/>
-    <w:lsdException w:name="Normal Table" w:semiHidden="1" w:unhideWhenUsed="1"/>
     <w:lsdException w:name="annotation subject" w:semiHidden="1" w:unhideWhenUsed="1"/>
     <w:lsdException w:name="No List" w:semiHidden="1" w:unhideWhenUsed="1"/>
     <w:lsdException w:name="Outline List 1" w:semiHidden="1" w:unhideWhenUsed="1"/>
@@ -6010,9 +6140,7 @@
     <w:lsdException w:name="Table Subtle 2" w:semiHidden="1" w:unhideWhenUsed="1"/>
     <w:lsdException w:name="Table Web 1" w:semiHidden="1" w:unhideWhenUsed="1"/>
     <w:lsdException w:name="Table Web 2" w:semiHidden="1" w:unhideWhenUsed="1"/>
-    <w:lsdException w:name="Table Web 3" w:semiHidden="1" w:unhideWhenUsed="1"/>
     <w:lsdException w:name="Balloon Text" w:semiHidden="1" w:unhideWhenUsed="1"/>
-    <w:lsdException w:name="Table Theme" w:semiHidden="1" w:unhideWhenUsed="1"/>
     <w:lsdException w:name="Placeholder Text" w:semiHidden="1" w:uiPriority="99"/>
     <w:lsdException w:name="No Spacing" w:uiPriority="1" w:qFormat="1"/>
     <w:lsdException w:name="Light Shading" w:uiPriority="60"/>
@@ -6232,6 +6360,7 @@
     <w:lsdException w:name="Smart Hyperlink" w:semiHidden="1" w:uiPriority="99" w:unhideWhenUsed="1"/>
     <w:lsdException w:name="Hashtag" w:semiHidden="1" w:uiPriority="99" w:unhideWhenUsed="1"/>
     <w:lsdException w:name="Unresolved Mention" w:semiHidden="1" w:uiPriority="99" w:unhideWhenUsed="1"/>
+    <w:lsdException w:name="Smart Link" w:semiHidden="1" w:uiPriority="99" w:unhideWhenUsed="1"/>
   </w:latentStyles>
   <w:style w:type="paragraph" w:default="1" w:styleId="Normal">
     <w:name w:val="Normal"/>
@@ -7074,7 +7203,7 @@
 </file>
 
 <file path=customXml/itemProps1.xml><?xml version="1.0" encoding="utf-8"?>
-<ds:datastoreItem xmlns:ds="http://schemas.openxmlformats.org/officeDocument/2006/customXml" ds:itemID="{71A3C8F6-8AEC-4D05-9B53-EE37F27AF218}">
+<ds:datastoreItem xmlns:ds="http://schemas.openxmlformats.org/officeDocument/2006/customXml" ds:itemID="{DCD8BFB6-7A1F-4B4B-9A78-5D064617110C}">
   <ds:schemaRefs>
     <ds:schemaRef ds:uri="http://schemas.openxmlformats.org/officeDocument/2006/bibliography"/>
   </ds:schemaRefs>

--- a/PHYS 2B/Quiz 1/Spring_2019_PHYS2B_Exam1_VB.docx
+++ b/PHYS 2B/Quiz 1/Spring_2019_PHYS2B_Exam1_VB.docx
@@ -1478,8 +1478,6 @@
           <w:highlight w:val="yellow"/>
         </w:rPr>
       </w:pPr>
-      <w:bookmarkStart w:id="0" w:name="_GoBack"/>
-      <w:bookmarkEnd w:id="0"/>
       <w:r>
         <w:rPr>
           <w:highlight w:val="yellow"/>
@@ -1720,8 +1718,14 @@
           <w:numId w:val="17"/>
         </w:numPr>
         <w:spacing w:after="40"/>
-      </w:pPr>
-      <w:r>
+        <w:rPr>
+          <w:highlight w:val="yellow"/>
+        </w:rPr>
+      </w:pPr>
+      <w:r>
+        <w:rPr>
+          <w:highlight w:val="yellow"/>
+        </w:rPr>
         <w:t>A negative charge placed at Point A would have a force exerted on it toward the left.</w:t>
       </w:r>
     </w:p>
@@ -2064,15 +2068,27 @@
         <w:spacing w:after="40"/>
       </w:pPr>
       <w:r>
+        <w:rPr>
+          <w:highlight w:val="yellow"/>
+        </w:rPr>
         <w:t>They</w:t>
       </w:r>
       <w:r>
+        <w:rPr>
+          <w:highlight w:val="yellow"/>
+        </w:rPr>
         <w:t>’</w:t>
       </w:r>
       <w:r>
+        <w:rPr>
+          <w:highlight w:val="yellow"/>
+        </w:rPr>
         <w:t>re right because electrons in the metal shield the electric field from the passengers inside the car</w:t>
       </w:r>
       <w:r>
+        <w:rPr>
+          <w:highlight w:val="yellow"/>
+        </w:rPr>
         <w:t>.</w:t>
       </w:r>
     </w:p>
@@ -2934,6 +2950,7 @@
         <w:pStyle w:val="ListNumber"/>
         <w:ind w:left="360"/>
       </w:pPr>
+      <w:bookmarkStart w:id="0" w:name="_GoBack"/>
       <w:r>
         <w:t>A</w:t>
       </w:r>
@@ -2974,6 +2991,7 @@
         <w:t>energy?</w:t>
       </w:r>
     </w:p>
+    <w:bookmarkEnd w:id="0"/>
     <w:p>
       <w:pPr>
         <w:pStyle w:val="ListNumber"/>
@@ -7203,7 +7221,7 @@
 </file>
 
 <file path=customXml/itemProps1.xml><?xml version="1.0" encoding="utf-8"?>
-<ds:datastoreItem xmlns:ds="http://schemas.openxmlformats.org/officeDocument/2006/customXml" ds:itemID="{DCD8BFB6-7A1F-4B4B-9A78-5D064617110C}">
+<ds:datastoreItem xmlns:ds="http://schemas.openxmlformats.org/officeDocument/2006/customXml" ds:itemID="{825016BC-CA25-4322-847C-066A57C90556}">
   <ds:schemaRefs>
     <ds:schemaRef ds:uri="http://schemas.openxmlformats.org/officeDocument/2006/bibliography"/>
   </ds:schemaRefs>

--- a/PHYS 2B/Quiz 1/Spring_2019_PHYS2B_Exam1_VB.docx
+++ b/PHYS 2B/Quiz 1/Spring_2019_PHYS2B_Exam1_VB.docx
@@ -1290,8 +1290,14 @@
           <w:numId w:val="5"/>
         </w:numPr>
         <w:spacing w:after="40"/>
-      </w:pPr>
-      <w:r>
+        <w:rPr>
+          <w:highlight w:val="yellow"/>
+        </w:rPr>
+      </w:pPr>
+      <w:r>
+        <w:rPr>
+          <w:highlight w:val="yellow"/>
+        </w:rPr>
         <w:t>The leaves will be spread apart because they are both negatively charged.</w:t>
       </w:r>
     </w:p>
@@ -1835,30 +1841,30 @@
           </wp:anchor>
         </w:drawing>
       </w:r>
+      <w:r>
+        <w:t xml:space="preserve">A </w:t>
+      </w:r>
       <w:proofErr w:type="gramStart"/>
       <w:r>
-        <w:t>An</w:t>
+        <w:t>positively-charged</w:t>
       </w:r>
       <w:proofErr w:type="gramEnd"/>
       <w:r>
+        <w:t xml:space="preserve"> proton</w:t>
+      </w:r>
+      <w:r>
+        <w:t xml:space="preserve"> is placed between</w:t>
+      </w:r>
+      <w:r>
+        <w:t xml:space="preserve"> the</w:t>
+      </w:r>
+      <w:r>
+        <w:t xml:space="preserve"> two charged plates</w:t>
+      </w:r>
+      <w:r>
         <w:t xml:space="preserve"> </w:t>
       </w:r>
       <w:r>
-        <w:t>positively-charged proton</w:t>
-      </w:r>
-      <w:r>
-        <w:t xml:space="preserve"> is placed between</w:t>
-      </w:r>
-      <w:r>
-        <w:t xml:space="preserve"> the</w:t>
-      </w:r>
-      <w:r>
-        <w:t xml:space="preserve"> two charged plates</w:t>
-      </w:r>
-      <w:r>
-        <w:t xml:space="preserve"> </w:t>
-      </w:r>
-      <w:r>
         <w:t>shown in the figure. Once released, it wil</w:t>
       </w:r>
       <w:r>
@@ -1949,23 +1955,44 @@
           <w:numId w:val="10"/>
         </w:numPr>
         <w:spacing w:after="240"/>
-      </w:pPr>
-      <w:r>
+        <w:rPr>
+          <w:highlight w:val="yellow"/>
+        </w:rPr>
+      </w:pPr>
+      <w:r>
+        <w:rPr>
+          <w:highlight w:val="yellow"/>
+        </w:rPr>
         <w:t>L</w:t>
       </w:r>
       <w:r>
+        <w:rPr>
+          <w:highlight w:val="yellow"/>
+        </w:rPr>
         <w:t>ower its potential energy, rais</w:t>
       </w:r>
       <w:r>
+        <w:rPr>
+          <w:highlight w:val="yellow"/>
+        </w:rPr>
         <w:t>e</w:t>
       </w:r>
       <w:r>
+        <w:rPr>
+          <w:highlight w:val="yellow"/>
+        </w:rPr>
         <w:t xml:space="preserve"> its kinetic energy, but not </w:t>
       </w:r>
       <w:r>
+        <w:rPr>
+          <w:highlight w:val="yellow"/>
+        </w:rPr>
         <w:t xml:space="preserve">change its </w:t>
       </w:r>
       <w:r>
+        <w:rPr>
+          <w:highlight w:val="yellow"/>
+        </w:rPr>
         <w:t>total energy.</w:t>
       </w:r>
     </w:p>
@@ -1974,6 +2001,8 @@
         <w:pStyle w:val="ListNumber"/>
         <w:ind w:left="360"/>
       </w:pPr>
+      <w:bookmarkStart w:id="0" w:name="_GoBack"/>
+      <w:bookmarkEnd w:id="0"/>
       <w:r>
         <w:t>There is an old saying that it is safer to stay inside your car during a lightning storm</w:t>
       </w:r>
@@ -2950,7 +2979,6 @@
         <w:pStyle w:val="ListNumber"/>
         <w:ind w:left="360"/>
       </w:pPr>
-      <w:bookmarkStart w:id="0" w:name="_GoBack"/>
       <w:r>
         <w:t>A</w:t>
       </w:r>
@@ -2991,7 +3019,6 @@
         <w:t>energy?</w:t>
       </w:r>
     </w:p>
-    <w:bookmarkEnd w:id="0"/>
     <w:p>
       <w:pPr>
         <w:pStyle w:val="ListNumber"/>
@@ -7221,7 +7248,7 @@
 </file>
 
 <file path=customXml/itemProps1.xml><?xml version="1.0" encoding="utf-8"?>
-<ds:datastoreItem xmlns:ds="http://schemas.openxmlformats.org/officeDocument/2006/customXml" ds:itemID="{825016BC-CA25-4322-847C-066A57C90556}">
+<ds:datastoreItem xmlns:ds="http://schemas.openxmlformats.org/officeDocument/2006/customXml" ds:itemID="{4FF13B35-862D-473E-A640-FB9B76D013C0}">
   <ds:schemaRefs>
     <ds:schemaRef ds:uri="http://schemas.openxmlformats.org/officeDocument/2006/bibliography"/>
   </ds:schemaRefs>
